--- a/Word/Game.docx
+++ b/Word/Game.docx
@@ -117,7 +117,7 @@
         </w:rPr>
         <w:t>, are </w:t>
       </w:r>
-      <w:hyperlink r:id="rId5" w:tooltip="Video game" w:history="1">
+      <w:hyperlink r:id="rId7" w:tooltip="Video game" w:history="1">
         <w:r>
           <w:rPr>
             <w:rStyle w:val="a3"/>
@@ -140,7 +140,7 @@
         </w:rPr>
         <w:t> played on a </w:t>
       </w:r>
-      <w:hyperlink r:id="rId6" w:tooltip="Personal computer" w:history="1">
+      <w:hyperlink r:id="rId8" w:tooltip="Personal computer" w:history="1">
         <w:r>
           <w:rPr>
             <w:rStyle w:val="a3"/>
@@ -163,7 +163,7 @@
         </w:rPr>
         <w:t> rather than a dedicated </w:t>
       </w:r>
-      <w:hyperlink r:id="rId7" w:tooltip="Video game console" w:history="1">
+      <w:hyperlink r:id="rId9" w:tooltip="Video game console" w:history="1">
         <w:r>
           <w:rPr>
             <w:rStyle w:val="a3"/>
@@ -186,7 +186,7 @@
         </w:rPr>
         <w:t> or </w:t>
       </w:r>
-      <w:hyperlink r:id="rId8" w:tooltip="Arcade machine" w:history="1">
+      <w:hyperlink r:id="rId10" w:tooltip="Arcade machine" w:history="1">
         <w:r>
           <w:rPr>
             <w:rStyle w:val="a3"/>
@@ -231,7 +231,7 @@
           <w:shd w:val="clear" w:color="auto" w:fill="FFFFFF"/>
         </w:rPr>
       </w:pPr>
-      <w:hyperlink r:id="rId9" w:tooltip="Home computer" w:history="1">
+      <w:hyperlink r:id="rId11" w:tooltip="Home computer" w:history="1">
         <w:r>
           <w:rPr>
             <w:rStyle w:val="a3"/>
@@ -254,7 +254,7 @@
         </w:rPr>
         <w:t> games became popular following the </w:t>
       </w:r>
-      <w:hyperlink r:id="rId10" w:tooltip="Video game crash of 1983" w:history="1">
+      <w:hyperlink r:id="rId12" w:tooltip="Video game crash of 1983" w:history="1">
         <w:r>
           <w:rPr>
             <w:rStyle w:val="a3"/>
@@ -277,7 +277,7 @@
         </w:rPr>
         <w:t> leading to the era of the "bedroom coder". In the 1990s, PC games lost mass-market traction to </w:t>
       </w:r>
-      <w:hyperlink r:id="rId11" w:tooltip="Console game" w:history="1">
+      <w:hyperlink r:id="rId13" w:tooltip="Console game" w:history="1">
         <w:r>
           <w:rPr>
             <w:rStyle w:val="a3"/>
@@ -303,7 +303,7 @@
         </w:rPr>
         <w:t>before enjoying a resurgence in the mid-2000s through </w:t>
       </w:r>
-      <w:hyperlink r:id="rId12" w:tooltip="Digital distribution" w:history="1">
+      <w:hyperlink r:id="rId14" w:tooltip="Digital distribution" w:history="1">
         <w:r>
           <w:rPr>
             <w:rStyle w:val="a3"/>
@@ -359,7 +359,7 @@
         </w:rPr>
         <w:t>Newzoo, reports that the PC gaming sector is the third largest (and estimated in decline), with the consoles second largest, and across all platforms as of 2016, 2.2 billion gamers generate US$101.1 billion in revenue (i.e. all numbers exclude hardware costs), and "Digital game revenues will account for $94.4 billion or 87% of the global market. </w:t>
       </w:r>
-      <w:hyperlink r:id="rId13" w:tooltip="Mobile operating system" w:history="1">
+      <w:hyperlink r:id="rId15" w:tooltip="Mobile operating system" w:history="1">
         <w:r>
           <w:rPr>
             <w:rStyle w:val="a3"/>
@@ -380,7 +380,7 @@
         </w:rPr>
         <w:t> is the most lucrative segment, with </w:t>
       </w:r>
-      <w:hyperlink r:id="rId14" w:tooltip="Smartphone" w:history="1">
+      <w:hyperlink r:id="rId16" w:tooltip="Smartphone" w:history="1">
         <w:r>
           <w:rPr>
             <w:rStyle w:val="a3"/>
@@ -401,7 +401,7 @@
         </w:rPr>
         <w:t> and </w:t>
       </w:r>
-      <w:hyperlink r:id="rId15" w:tooltip="Tablet computer" w:history="1">
+      <w:hyperlink r:id="rId17" w:tooltip="Tablet computer" w:history="1">
         <w:r>
           <w:rPr>
             <w:rStyle w:val="a3"/>
@@ -422,7 +422,7 @@
         </w:rPr>
         <w:t> gaming growing 19% year on year to $46.1 billion, claiming 42% of the market. In 2020, mobile gaming will represent just more than half of the total games market. [..] China expected to generate $27.5 billion, or one-quarter of all revenues in 2017."</w:t>
       </w:r>
-      <w:hyperlink r:id="rId16" w:anchor="cite_note-3" w:history="1">
+      <w:hyperlink r:id="rId18" w:anchor="cite_note-3" w:history="1">
         <w:r>
           <w:rPr>
             <w:rStyle w:val="a3"/>
@@ -444,7 +444,7 @@
         </w:rPr>
         <w:t> PC is considered synonymous (by them and others) with </w:t>
       </w:r>
-      <w:hyperlink r:id="rId17" w:tooltip="IBM PC" w:history="1">
+      <w:hyperlink r:id="rId19" w:tooltip="IBM PC" w:history="1">
         <w:r>
           <w:rPr>
             <w:rStyle w:val="a3"/>
@@ -465,7 +465,7 @@
         </w:rPr>
         <w:t> compatible systems; while mobile computers – smartphones and tablets, such as those running </w:t>
       </w:r>
-      <w:hyperlink r:id="rId18" w:tooltip="Android (operating system)" w:history="1">
+      <w:hyperlink r:id="rId20" w:tooltip="Android (operating system)" w:history="1">
         <w:r>
           <w:rPr>
             <w:rStyle w:val="a3"/>
@@ -486,7 +486,7 @@
         </w:rPr>
         <w:t> or </w:t>
       </w:r>
-      <w:hyperlink r:id="rId19" w:tooltip="IOS" w:history="1">
+      <w:hyperlink r:id="rId21" w:tooltip="IOS" w:history="1">
         <w:r>
           <w:rPr>
             <w:rStyle w:val="a3"/>
@@ -507,7 +507,7 @@
         </w:rPr>
         <w:t> – are also </w:t>
       </w:r>
-      <w:hyperlink r:id="rId20" w:tooltip="Personal computer" w:history="1">
+      <w:hyperlink r:id="rId22" w:tooltip="Personal computer" w:history="1">
         <w:r>
           <w:rPr>
             <w:rStyle w:val="a3"/>
@@ -528,7 +528,7 @@
         </w:rPr>
         <w:t> in the general sense. The "</w:t>
       </w:r>
-      <w:hyperlink r:id="rId21" w:tooltip="Asia-Pacific" w:history="1">
+      <w:hyperlink r:id="rId23" w:tooltip="Asia-Pacific" w:history="1">
         <w:r>
           <w:rPr>
             <w:rStyle w:val="a3"/>
@@ -632,7 +632,7 @@
         </w:rPr>
         <w:t>is a </w:t>
       </w:r>
-      <w:hyperlink r:id="rId22" w:tooltip="Game" w:history="1">
+      <w:hyperlink r:id="rId24" w:tooltip="Game" w:history="1">
         <w:r>
           <w:rPr>
             <w:rStyle w:val="a3"/>
@@ -655,7 +655,7 @@
         </w:rPr>
         <w:t> in which players assume the roles of </w:t>
       </w:r>
-      <w:hyperlink r:id="rId23" w:tooltip="Player character" w:history="1">
+      <w:hyperlink r:id="rId25" w:tooltip="Player character" w:history="1">
         <w:r>
           <w:rPr>
             <w:rStyle w:val="a3"/>
@@ -678,7 +678,7 @@
         </w:rPr>
         <w:t> in a fictional </w:t>
       </w:r>
-      <w:hyperlink r:id="rId24" w:tooltip="Setting (narrative)" w:history="1">
+      <w:hyperlink r:id="rId26" w:tooltip="Setting (narrative)" w:history="1">
         <w:r>
           <w:rPr>
             <w:rStyle w:val="a3"/>
@@ -701,7 +701,7 @@
         </w:rPr>
         <w:t>. Players take responsibility for acting out these roles within a narrative, either through literal </w:t>
       </w:r>
-      <w:hyperlink r:id="rId25" w:tooltip="Acting" w:history="1">
+      <w:hyperlink r:id="rId27" w:tooltip="Acting" w:history="1">
         <w:r>
           <w:rPr>
             <w:rStyle w:val="a3"/>
@@ -724,7 +724,7 @@
         </w:rPr>
         <w:t> or through a process of structured decision-making or character development. Actions taken within many games succeed or fail according to a formal </w:t>
       </w:r>
-      <w:hyperlink r:id="rId26" w:tooltip="Role-playing game system" w:history="1">
+      <w:hyperlink r:id="rId28" w:tooltip="Role-playing game system" w:history="1">
         <w:r>
           <w:rPr>
             <w:rStyle w:val="a3"/>
@@ -779,7 +779,7 @@
         </w:rPr>
         <w:t>WEG: Web Game(Browser Game) is a </w:t>
       </w:r>
-      <w:hyperlink r:id="rId27" w:tooltip="Computer game" w:history="1">
+      <w:hyperlink r:id="rId29" w:tooltip="Computer game" w:history="1">
         <w:r>
           <w:rPr>
             <w:rStyle w:val="a3"/>
@@ -802,7 +802,7 @@
         </w:rPr>
         <w:t> that is played over the Internet using a </w:t>
       </w:r>
-      <w:hyperlink r:id="rId28" w:tooltip="Web browser" w:history="1">
+      <w:hyperlink r:id="rId30" w:tooltip="Web browser" w:history="1">
         <w:r>
           <w:rPr>
             <w:rStyle w:val="a3"/>
@@ -825,7 +825,7 @@
         </w:rPr>
         <w:t>. Browser games can be run using </w:t>
       </w:r>
-      <w:hyperlink r:id="rId29" w:tooltip="HTML" w:history="1">
+      <w:hyperlink r:id="rId31" w:tooltip="HTML" w:history="1">
         <w:r>
           <w:rPr>
             <w:rStyle w:val="a3"/>
@@ -858,7 +858,7 @@
         </w:rPr>
         <w:t>or browser </w:t>
       </w:r>
-      <w:hyperlink r:id="rId30" w:tooltip="Plug-in (computing)" w:history="1">
+      <w:hyperlink r:id="rId32" w:tooltip="Plug-in (computing)" w:history="1">
         <w:r>
           <w:rPr>
             <w:rStyle w:val="a3"/>
@@ -881,7 +881,7 @@
         </w:rPr>
         <w:t>. The creation of such games usually involves use of </w:t>
       </w:r>
-      <w:hyperlink r:id="rId31" w:tooltip="HTML" w:history="1">
+      <w:hyperlink r:id="rId33" w:tooltip="HTML" w:history="1">
         <w:r>
           <w:rPr>
             <w:rStyle w:val="a3"/>
@@ -904,7 +904,7 @@
         </w:rPr>
         <w:t> as a </w:t>
       </w:r>
-      <w:hyperlink r:id="rId32" w:tooltip="Front end processor (program)" w:history="1">
+      <w:hyperlink r:id="rId34" w:tooltip="Front end processor (program)" w:history="1">
         <w:r>
           <w:rPr>
             <w:rStyle w:val="a3"/>
@@ -927,7 +927,7 @@
         </w:rPr>
         <w:t> and other technologies to provide a </w:t>
       </w:r>
-      <w:hyperlink r:id="rId33" w:tooltip="Front and back ends" w:history="1">
+      <w:hyperlink r:id="rId35" w:tooltip="Front and back ends" w:history="1">
         <w:r>
           <w:rPr>
             <w:rStyle w:val="a3"/>
@@ -950,7 +950,7 @@
         </w:rPr>
         <w:t>. Browser games include all </w:t>
       </w:r>
-      <w:hyperlink r:id="rId34" w:tooltip="Video game genres" w:history="1">
+      <w:hyperlink r:id="rId36" w:tooltip="Video game genres" w:history="1">
         <w:r>
           <w:rPr>
             <w:rStyle w:val="a3"/>
@@ -973,7 +973,7 @@
         </w:rPr>
         <w:t> and can be </w:t>
       </w:r>
-      <w:hyperlink r:id="rId35" w:tooltip="Single-player video game" w:history="1">
+      <w:hyperlink r:id="rId37" w:tooltip="Single-player video game" w:history="1">
         <w:r>
           <w:rPr>
             <w:rStyle w:val="a3"/>
@@ -996,7 +996,7 @@
         </w:rPr>
         <w:t> or </w:t>
       </w:r>
-      <w:hyperlink r:id="rId36" w:tooltip="Multiplayer video game" w:history="1">
+      <w:hyperlink r:id="rId38" w:tooltip="Multiplayer video game" w:history="1">
         <w:r>
           <w:rPr>
             <w:rStyle w:val="a3"/>
@@ -1019,7 +1019,7 @@
         </w:rPr>
         <w:t>. Browser games are also </w:t>
       </w:r>
-      <w:hyperlink r:id="rId37" w:tooltip="Software portability" w:history="1">
+      <w:hyperlink r:id="rId39" w:tooltip="Software portability" w:history="1">
         <w:r>
           <w:rPr>
             <w:rStyle w:val="a3"/>
@@ -1085,7 +1085,7 @@
         </w:rPr>
         <w:t>is a </w:t>
       </w:r>
-      <w:hyperlink r:id="rId38" w:tooltip="Video game genres" w:history="1">
+      <w:hyperlink r:id="rId40" w:tooltip="Video game genres" w:history="1">
         <w:r>
           <w:rPr>
             <w:rStyle w:val="a3"/>
@@ -1106,7 +1106,7 @@
         </w:rPr>
         <w:t> that emphasizes physical challenges, including hand–eye coordination and reaction-time. The genre includes diverse subgenres such as </w:t>
       </w:r>
-      <w:hyperlink r:id="rId39" w:tooltip="Fighting game" w:history="1">
+      <w:hyperlink r:id="rId41" w:tooltip="Fighting game" w:history="1">
         <w:r>
           <w:rPr>
             <w:rStyle w:val="a3"/>
@@ -1127,7 +1127,7 @@
         </w:rPr>
         <w:t>, </w:t>
       </w:r>
-      <w:hyperlink r:id="rId40" w:tooltip="Shooter game" w:history="1">
+      <w:hyperlink r:id="rId42" w:tooltip="Shooter game" w:history="1">
         <w:r>
           <w:rPr>
             <w:rStyle w:val="a3"/>
@@ -1148,7 +1148,7 @@
         </w:rPr>
         <w:t> and </w:t>
       </w:r>
-      <w:hyperlink r:id="rId41" w:tooltip="Platform game" w:history="1">
+      <w:hyperlink r:id="rId43" w:tooltip="Platform game" w:history="1">
         <w:r>
           <w:rPr>
             <w:rStyle w:val="a3"/>
@@ -1169,7 +1169,7 @@
         </w:rPr>
         <w:t> which are widely considered the most important action games, though </w:t>
       </w:r>
-      <w:hyperlink r:id="rId42" w:tooltip="Multiplayer online battle arena" w:history="1">
+      <w:hyperlink r:id="rId44" w:tooltip="Multiplayer online battle arena" w:history="1">
         <w:r>
           <w:rPr>
             <w:rStyle w:val="a3"/>
@@ -1190,7 +1190,7 @@
         </w:rPr>
         <w:t> and some </w:t>
       </w:r>
-      <w:hyperlink r:id="rId43" w:tooltip="Real-time strategy" w:history="1">
+      <w:hyperlink r:id="rId45" w:tooltip="Real-time strategy" w:history="1">
         <w:r>
           <w:rPr>
             <w:rStyle w:val="a3"/>
@@ -1233,7 +1233,7 @@
         </w:rPr>
         <w:t>In an action game, the player typically controls the </w:t>
       </w:r>
-      <w:hyperlink r:id="rId44" w:tooltip="Protagonist" w:history="1">
+      <w:hyperlink r:id="rId46" w:tooltip="Protagonist" w:history="1">
         <w:r>
           <w:rPr>
             <w:rStyle w:val="a3"/>
@@ -1254,7 +1254,7 @@
         </w:rPr>
         <w:t> or </w:t>
       </w:r>
-      <w:hyperlink r:id="rId45" w:tooltip="Avatar (computing)" w:history="1">
+      <w:hyperlink r:id="rId47" w:tooltip="Avatar (computing)" w:history="1">
         <w:r>
           <w:rPr>
             <w:rStyle w:val="a3"/>
@@ -1275,7 +1275,7 @@
         </w:rPr>
         <w:t>. The avatar must navigate a </w:t>
       </w:r>
-      <w:hyperlink r:id="rId46" w:tooltip="Level (video gaming)" w:history="1">
+      <w:hyperlink r:id="rId48" w:tooltip="Level (video gaming)" w:history="1">
         <w:r>
           <w:rPr>
             <w:rStyle w:val="a3"/>
@@ -1296,7 +1296,7 @@
         </w:rPr>
         <w:t>, collecting objects, avoiding obstacles, and battling enemies with various attacks. At the end of a level or group of levels, the player must often defeat a boss enemy that is more challenging and often larger than other enemies. Enemy attacks and obstacles deplete the avatar's </w:t>
       </w:r>
-      <w:hyperlink r:id="rId47" w:tooltip="Health (gaming)" w:history="1">
+      <w:hyperlink r:id="rId49" w:tooltip="Health (gaming)" w:history="1">
         <w:r>
           <w:rPr>
             <w:rStyle w:val="a3"/>
@@ -1317,7 +1317,7 @@
         </w:rPr>
         <w:t> and </w:t>
       </w:r>
-      <w:hyperlink r:id="rId48" w:tooltip="1-up" w:history="1">
+      <w:hyperlink r:id="rId50" w:tooltip="1-up" w:history="1">
         <w:r>
           <w:rPr>
             <w:rStyle w:val="a3"/>
@@ -1338,7 +1338,7 @@
         </w:rPr>
         <w:t>, and the player receives a </w:t>
       </w:r>
-      <w:hyperlink r:id="rId49" w:tooltip="Game over" w:history="1">
+      <w:hyperlink r:id="rId51" w:tooltip="Game over" w:history="1">
         <w:r>
           <w:rPr>
             <w:rStyle w:val="a3"/>
@@ -1359,7 +1359,7 @@
         </w:rPr>
         <w:t> when they run out of lives. Alternatively, the player wins the game by finishing a sequence of levels. But some action games, usually </w:t>
       </w:r>
-      <w:hyperlink r:id="rId50" w:tooltip="Arcade games" w:history="1">
+      <w:hyperlink r:id="rId52" w:tooltip="Arcade games" w:history="1">
         <w:r>
           <w:rPr>
             <w:rStyle w:val="a3"/>
@@ -1464,11 +1464,37 @@
     <w:p>
       <w:pPr>
         <w:rPr>
-          <w:rFonts w:ascii="Arial" w:hAnsi="Arial" w:cs="Arial"/>
-          <w:sz w:val="26"/>
-          <w:szCs w:val="26"/>
-        </w:rPr>
-      </w:pPr>
+          <w:rFonts w:ascii="Arial" w:hAnsi="Arial" w:cs="Arial" w:hint="eastAsia"/>
+          <w:sz w:val="26"/>
+          <w:szCs w:val="26"/>
+        </w:rPr>
+      </w:pPr>
+      <w:r>
+        <w:rPr>
+          <w:rFonts w:ascii="Arial" w:hAnsi="Arial" w:cs="Arial" w:hint="eastAsia"/>
+          <w:sz w:val="26"/>
+          <w:szCs w:val="26"/>
+        </w:rPr>
+        <w:t xml:space="preserve">Windows </w:t>
+      </w:r>
+      <w:r>
+        <w:rPr>
+          <w:rFonts w:ascii="Arial" w:hAnsi="Arial" w:cs="Arial"/>
+          <w:sz w:val="26"/>
+          <w:szCs w:val="26"/>
+        </w:rPr>
+        <w:t>Computer(or windows phone)</w:t>
+      </w:r>
+    </w:p>
+    <w:p>
+      <w:pPr>
+        <w:pStyle w:val="2"/>
+      </w:pPr>
+      <w:r>
+        <w:t>Design Technology</w:t>
+      </w:r>
+    </w:p>
+    <w:p>
       <w:r>
         <w:rPr>
           <w:rFonts w:ascii="Arial" w:hAnsi="Arial" w:cs="Arial" w:hint="cs"/>
@@ -1485,354 +1511,396 @@
         </w:rPr>
         <w:t>D</w:t>
       </w:r>
+      <w:r>
+        <w:rPr>
+          <w:rFonts w:ascii="Arial" w:hAnsi="Arial" w:cs="Arial" w:hint="eastAsia"/>
+          <w:sz w:val="26"/>
+          <w:szCs w:val="26"/>
+        </w:rPr>
+        <w:t>(</w:t>
+      </w:r>
+      <w:r>
+        <w:rPr>
+          <w:rFonts w:ascii="Arial" w:hAnsi="Arial" w:cs="Arial"/>
+          <w:sz w:val="26"/>
+          <w:szCs w:val="26"/>
+        </w:rPr>
+        <w:t>a set of version, briefly introduce it</w:t>
+      </w:r>
+      <w:r>
+        <w:rPr>
+          <w:rFonts w:ascii="Arial" w:hAnsi="Arial" w:cs="Arial" w:hint="eastAsia"/>
+          <w:sz w:val="26"/>
+          <w:szCs w:val="26"/>
+        </w:rPr>
+        <w:t>)</w:t>
+      </w:r>
     </w:p>
     <w:p>
       <w:pPr>
         <w:pStyle w:val="2"/>
-      </w:pPr>
-      <w:r>
-        <w:t>Design Technology</w:t>
-      </w:r>
-    </w:p>
-    <w:p/>
-    <w:p>
-      <w:pPr>
-        <w:pStyle w:val="2"/>
+        <w:rPr>
+          <w:rFonts w:hint="eastAsia"/>
+        </w:rPr>
       </w:pPr>
       <w:r>
         <w:t>Design Model</w:t>
       </w:r>
     </w:p>
-    <w:p/>
-    <w:p>
-      <w:pPr>
-        <w:pStyle w:val="2"/>
-      </w:pPr>
-      <w:r>
-        <w:rPr>
-          <w:rFonts w:hint="eastAsia"/>
-        </w:rPr>
-        <w:t xml:space="preserve">Game </w:t>
-      </w:r>
-      <w:r>
-        <w:t>Type</w:t>
-      </w:r>
-    </w:p>
-    <w:p>
-      <w:pPr>
-        <w:rPr>
-          <w:rFonts w:ascii="Arial" w:hAnsi="Arial" w:cs="Arial"/>
-          <w:sz w:val="26"/>
-          <w:szCs w:val="26"/>
-        </w:rPr>
-      </w:pPr>
-      <w:r>
-        <w:rPr>
-          <w:rFonts w:ascii="Arial" w:hAnsi="Arial" w:cs="Arial" w:hint="eastAsia"/>
-          <w:sz w:val="26"/>
-          <w:szCs w:val="26"/>
-        </w:rPr>
-        <w:t xml:space="preserve">A </w:t>
-      </w:r>
-      <w:r>
-        <w:rPr>
-          <w:rFonts w:ascii="Arial" w:hAnsi="Arial" w:cs="Arial"/>
-          <w:sz w:val="26"/>
-          <w:szCs w:val="26"/>
-        </w:rPr>
-        <w:t>basic Role-Playing Game</w:t>
-      </w:r>
-      <w:r>
-        <w:rPr>
-          <w:rFonts w:ascii="Arial" w:hAnsi="Arial" w:cs="Arial"/>
-          <w:sz w:val="26"/>
-          <w:szCs w:val="26"/>
-        </w:rPr>
-        <w:t xml:space="preserve"> </w:t>
-      </w:r>
-      <w:r>
-        <w:rPr>
-          <w:rFonts w:ascii="Arial" w:hAnsi="Arial" w:cs="Arial"/>
-          <w:sz w:val="26"/>
-          <w:szCs w:val="26"/>
-        </w:rPr>
-        <w:t>(wait to add details)</w:t>
-      </w:r>
-    </w:p>
-    <w:p>
-      <w:pPr>
-        <w:pStyle w:val="2"/>
-      </w:pPr>
-      <w:r>
-        <w:rPr>
-          <w:rFonts w:hint="eastAsia"/>
-        </w:rPr>
-        <w:t xml:space="preserve">Game </w:t>
-      </w:r>
-      <w:r>
-        <w:t>Inter</w:t>
-      </w:r>
-      <w:r>
-        <w:t>face</w:t>
-      </w:r>
-    </w:p>
-    <w:p>
-      <w:pPr>
-        <w:rPr>
-          <w:rFonts w:ascii="Arial" w:hAnsi="Arial" w:cs="Arial"/>
-          <w:sz w:val="26"/>
-          <w:szCs w:val="26"/>
-        </w:rPr>
-      </w:pPr>
-      <w:r>
-        <w:rPr>
-          <w:rFonts w:ascii="Arial" w:hAnsi="Arial" w:cs="Arial"/>
-          <w:sz w:val="26"/>
-          <w:szCs w:val="26"/>
-        </w:rPr>
-        <w:t>Menu</w:t>
-      </w:r>
-      <w:r>
-        <w:rPr>
-          <w:rFonts w:ascii="Arial" w:hAnsi="Arial" w:cs="Arial"/>
-          <w:sz w:val="26"/>
-          <w:szCs w:val="26"/>
-        </w:rPr>
-        <w:t xml:space="preserve"> </w:t>
-      </w:r>
-      <w:r>
-        <w:rPr>
-          <w:rFonts w:ascii="Arial" w:hAnsi="Arial" w:cs="Arial"/>
-          <w:sz w:val="26"/>
-          <w:szCs w:val="26"/>
-        </w:rPr>
-        <w:t>(start, exit and setting)</w:t>
-      </w:r>
-    </w:p>
-    <w:p>
-      <w:pPr>
-        <w:rPr>
-          <w:rFonts w:ascii="Arial" w:hAnsi="Arial" w:cs="Arial"/>
-          <w:sz w:val="26"/>
-          <w:szCs w:val="26"/>
-        </w:rPr>
-      </w:pPr>
-      <w:r>
-        <w:rPr>
-          <w:rFonts w:ascii="Arial" w:hAnsi="Arial" w:cs="Arial"/>
-          <w:sz w:val="26"/>
-          <w:szCs w:val="26"/>
-        </w:rPr>
-        <w:t>Character Information</w:t>
-      </w:r>
-    </w:p>
-    <w:p>
-      <w:pPr>
-        <w:rPr>
-          <w:rFonts w:ascii="Arial" w:hAnsi="Arial" w:cs="Arial"/>
-        </w:rPr>
-      </w:pPr>
-    </w:p>
-    <w:p>
-      <w:pPr>
-        <w:pStyle w:val="2"/>
-      </w:pPr>
-      <w:r>
-        <w:rPr>
-          <w:rFonts w:hint="eastAsia"/>
-        </w:rPr>
-        <w:t>Game Model</w:t>
-      </w:r>
-    </w:p>
-    <w:p>
-      <w:pPr>
-        <w:rPr>
-          <w:rFonts w:ascii="Arial" w:hAnsi="Arial" w:cs="Arial"/>
-          <w:sz w:val="26"/>
-          <w:szCs w:val="26"/>
-        </w:rPr>
-      </w:pPr>
-      <w:r>
-        <w:rPr>
-          <w:rFonts w:ascii="Arial" w:hAnsi="Arial" w:cs="Arial" w:hint="cs"/>
-          <w:sz w:val="26"/>
-          <w:szCs w:val="26"/>
-        </w:rPr>
-        <w:t xml:space="preserve">Character </w:t>
-      </w:r>
-      <w:r>
-        <w:rPr>
-          <w:rFonts w:ascii="Arial" w:hAnsi="Arial" w:cs="Arial"/>
-          <w:sz w:val="26"/>
-          <w:szCs w:val="26"/>
-        </w:rPr>
-        <w:t>actions :</w:t>
-      </w:r>
-      <w:r>
-        <w:rPr>
-          <w:rFonts w:ascii="Arial" w:hAnsi="Arial" w:cs="Arial"/>
-          <w:sz w:val="26"/>
-          <w:szCs w:val="26"/>
-        </w:rPr>
-        <w:t xml:space="preserve"> </w:t>
-      </w:r>
-      <w:r>
-        <w:rPr>
-          <w:rFonts w:ascii="Arial" w:hAnsi="Arial" w:cs="Arial"/>
-          <w:sz w:val="26"/>
-          <w:szCs w:val="26"/>
-        </w:rPr>
-        <w:t>walk, attack and jump</w:t>
-      </w:r>
-    </w:p>
-    <w:p>
-      <w:pPr>
-        <w:rPr>
-          <w:rFonts w:ascii="Arial" w:hAnsi="Arial" w:cs="Arial"/>
-          <w:sz w:val="26"/>
-          <w:szCs w:val="26"/>
-        </w:rPr>
-      </w:pPr>
-      <w:r>
-        <w:rPr>
-          <w:rFonts w:ascii="Arial" w:hAnsi="Arial" w:cs="Arial"/>
-          <w:sz w:val="26"/>
-          <w:szCs w:val="26"/>
-        </w:rPr>
-        <w:t>Character update</w:t>
-      </w:r>
-    </w:p>
-    <w:p>
-      <w:pPr>
-        <w:rPr>
-          <w:rFonts w:ascii="Arial" w:hAnsi="Arial" w:cs="Arial"/>
-          <w:sz w:val="26"/>
-          <w:szCs w:val="26"/>
-        </w:rPr>
-      </w:pPr>
-      <w:r>
-        <w:rPr>
-          <w:rFonts w:ascii="Arial" w:hAnsi="Arial" w:cs="Arial"/>
-          <w:sz w:val="26"/>
-          <w:szCs w:val="26"/>
-        </w:rPr>
-        <w:t>(</w:t>
-      </w:r>
-      <w:r>
-        <w:rPr>
-          <w:rFonts w:ascii="Arial" w:hAnsi="Arial" w:cs="Arial"/>
-          <w:sz w:val="26"/>
-          <w:szCs w:val="26"/>
-        </w:rPr>
-        <w:t xml:space="preserve">Update </w:t>
-      </w:r>
-      <w:r>
-        <w:rPr>
-          <w:rFonts w:ascii="Arial" w:hAnsi="Arial" w:cs="Arial"/>
-          <w:sz w:val="26"/>
-          <w:szCs w:val="26"/>
-        </w:rPr>
-        <w:t>action: multi-</w:t>
-      </w:r>
-      <w:r>
-        <w:rPr>
-          <w:rFonts w:ascii="Arial" w:hAnsi="Arial" w:cs="Arial"/>
-          <w:sz w:val="26"/>
-          <w:szCs w:val="26"/>
-        </w:rPr>
-        <w:t>attack</w:t>
-      </w:r>
-      <w:r>
-        <w:rPr>
-          <w:rFonts w:ascii="Arial" w:hAnsi="Arial" w:cs="Arial"/>
-          <w:sz w:val="26"/>
-          <w:szCs w:val="26"/>
-        </w:rPr>
-        <w:t xml:space="preserve"> models</w:t>
-      </w:r>
-      <w:r>
-        <w:rPr>
-          <w:rFonts w:ascii="Arial" w:hAnsi="Arial" w:cs="Arial"/>
-          <w:sz w:val="26"/>
-          <w:szCs w:val="26"/>
-        </w:rPr>
-        <w:t>)</w:t>
-      </w:r>
-      <w:r>
-        <w:rPr>
-          <w:rFonts w:ascii="Arial" w:hAnsi="Arial" w:cs="Arial"/>
-          <w:sz w:val="26"/>
-          <w:szCs w:val="26"/>
-        </w:rPr>
-        <w:t xml:space="preserve"> </w:t>
-      </w:r>
-    </w:p>
-    <w:p>
-      <w:pPr>
-        <w:rPr>
-          <w:rFonts w:ascii="Arial" w:hAnsi="Arial" w:cs="Arial"/>
-          <w:sz w:val="26"/>
-          <w:szCs w:val="26"/>
-        </w:rPr>
-      </w:pPr>
-    </w:p>
-    <w:p>
-      <w:pPr>
-        <w:pStyle w:val="2"/>
-      </w:pPr>
-      <w:r>
-        <w:rPr>
-          <w:rFonts w:hint="eastAsia"/>
-        </w:rPr>
-        <w:t>M</w:t>
-      </w:r>
-      <w:r>
-        <w:t>eans of the Game</w:t>
-      </w:r>
-    </w:p>
-    <w:p>
-      <w:pPr>
-        <w:rPr>
-          <w:rFonts w:ascii="Arial" w:hAnsi="Arial" w:cs="Arial"/>
-          <w:sz w:val="26"/>
-          <w:szCs w:val="26"/>
-        </w:rPr>
-      </w:pPr>
-      <w:r>
-        <w:rPr>
-          <w:rFonts w:ascii="Arial" w:hAnsi="Arial" w:cs="Arial"/>
-          <w:sz w:val="26"/>
-          <w:szCs w:val="26"/>
-        </w:rPr>
-        <w:t>Culture</w:t>
-      </w:r>
-      <w:r>
-        <w:rPr>
-          <w:rFonts w:ascii="Arial" w:hAnsi="Arial" w:cs="Arial" w:hint="eastAsia"/>
-          <w:sz w:val="26"/>
-          <w:szCs w:val="26"/>
-        </w:rPr>
-        <w:t xml:space="preserve"> </w:t>
-      </w:r>
-    </w:p>
-    <w:p>
-      <w:pPr>
-        <w:rPr>
-          <w:rFonts w:ascii="Arial" w:hAnsi="Arial" w:cs="Arial"/>
-          <w:sz w:val="26"/>
-          <w:szCs w:val="26"/>
-        </w:rPr>
-      </w:pPr>
-      <w:r>
-        <w:rPr>
-          <w:rFonts w:ascii="Arial" w:hAnsi="Arial" w:cs="Arial"/>
-          <w:sz w:val="26"/>
-          <w:szCs w:val="26"/>
-        </w:rPr>
-        <w:t>(Second)</w:t>
+    <w:p>
+      <w:pPr>
+        <w:rPr>
+          <w:rFonts w:ascii="Arial" w:hAnsi="Arial" w:cs="Arial"/>
+          <w:sz w:val="26"/>
+          <w:szCs w:val="26"/>
+        </w:rPr>
+      </w:pPr>
+      <w:r>
+        <w:rPr>
+          <w:rFonts w:ascii="Arial" w:hAnsi="Arial" w:cs="Arial"/>
+          <w:sz w:val="26"/>
+          <w:szCs w:val="26"/>
+        </w:rPr>
+        <w:t>Single</w:t>
+      </w:r>
+      <w:r>
+        <w:rPr>
+          <w:rFonts w:ascii="Arial" w:hAnsi="Arial" w:cs="Arial"/>
+          <w:sz w:val="26"/>
+          <w:szCs w:val="26"/>
+        </w:rPr>
+        <w:t xml:space="preserve"> client service</w:t>
       </w:r>
       <w:bookmarkStart w:id="1" w:name="_GoBack"/>
       <w:bookmarkEnd w:id="1"/>
+    </w:p>
+    <w:p>
+      <w:pPr>
+        <w:pStyle w:val="2"/>
+      </w:pPr>
+      <w:r>
+        <w:rPr>
+          <w:rFonts w:hint="eastAsia"/>
+        </w:rPr>
+        <w:t xml:space="preserve">Game </w:t>
+      </w:r>
+      <w:r>
+        <w:t>Type</w:t>
+      </w:r>
+    </w:p>
+    <w:p>
+      <w:pPr>
+        <w:rPr>
+          <w:rFonts w:ascii="Arial" w:hAnsi="Arial" w:cs="Arial"/>
+          <w:sz w:val="26"/>
+          <w:szCs w:val="26"/>
+        </w:rPr>
+      </w:pPr>
+      <w:r>
+        <w:rPr>
+          <w:rFonts w:ascii="Arial" w:hAnsi="Arial" w:cs="Arial" w:hint="eastAsia"/>
+          <w:sz w:val="26"/>
+          <w:szCs w:val="26"/>
+        </w:rPr>
+        <w:t xml:space="preserve">A </w:t>
+      </w:r>
+      <w:r>
+        <w:rPr>
+          <w:rFonts w:ascii="Arial" w:hAnsi="Arial" w:cs="Arial"/>
+          <w:sz w:val="26"/>
+          <w:szCs w:val="26"/>
+        </w:rPr>
+        <w:t>basic Role-Playing Game</w:t>
+      </w:r>
+      <w:r>
+        <w:rPr>
+          <w:rFonts w:ascii="Arial" w:hAnsi="Arial" w:cs="Arial"/>
+          <w:sz w:val="26"/>
+          <w:szCs w:val="26"/>
+        </w:rPr>
+        <w:t xml:space="preserve"> </w:t>
+      </w:r>
+      <w:r>
+        <w:rPr>
+          <w:rFonts w:ascii="Arial" w:hAnsi="Arial" w:cs="Arial"/>
+          <w:sz w:val="26"/>
+          <w:szCs w:val="26"/>
+        </w:rPr>
+        <w:t>(wait to add details)</w:t>
+      </w:r>
+    </w:p>
+    <w:p>
+      <w:pPr>
+        <w:pStyle w:val="2"/>
+      </w:pPr>
+      <w:r>
+        <w:rPr>
+          <w:rFonts w:hint="eastAsia"/>
+        </w:rPr>
+        <w:t xml:space="preserve">Game </w:t>
+      </w:r>
+      <w:r>
+        <w:t>Inter</w:t>
+      </w:r>
+      <w:r>
+        <w:t>face</w:t>
+      </w:r>
+    </w:p>
+    <w:p>
+      <w:pPr>
+        <w:rPr>
+          <w:rFonts w:ascii="Arial" w:hAnsi="Arial" w:cs="Arial"/>
+          <w:sz w:val="26"/>
+          <w:szCs w:val="26"/>
+        </w:rPr>
+      </w:pPr>
+      <w:r>
+        <w:rPr>
+          <w:rFonts w:ascii="Arial" w:hAnsi="Arial" w:cs="Arial"/>
+          <w:sz w:val="26"/>
+          <w:szCs w:val="26"/>
+        </w:rPr>
+        <w:t>Menu</w:t>
+      </w:r>
+      <w:r>
+        <w:rPr>
+          <w:rFonts w:ascii="Arial" w:hAnsi="Arial" w:cs="Arial"/>
+          <w:sz w:val="26"/>
+          <w:szCs w:val="26"/>
+        </w:rPr>
+        <w:t xml:space="preserve"> </w:t>
+      </w:r>
+      <w:r>
+        <w:rPr>
+          <w:rFonts w:ascii="Arial" w:hAnsi="Arial" w:cs="Arial"/>
+          <w:sz w:val="26"/>
+          <w:szCs w:val="26"/>
+        </w:rPr>
+        <w:t>(start, exit and setting)</w:t>
+      </w:r>
+    </w:p>
+    <w:p>
+      <w:pPr>
+        <w:rPr>
+          <w:rFonts w:ascii="Arial" w:hAnsi="Arial" w:cs="Arial"/>
+          <w:sz w:val="26"/>
+          <w:szCs w:val="26"/>
+        </w:rPr>
+      </w:pPr>
+      <w:r>
+        <w:rPr>
+          <w:rFonts w:ascii="Arial" w:hAnsi="Arial" w:cs="Arial"/>
+          <w:sz w:val="26"/>
+          <w:szCs w:val="26"/>
+        </w:rPr>
+        <w:t>Character Information</w:t>
+      </w:r>
+    </w:p>
+    <w:p>
+      <w:pPr>
+        <w:rPr>
+          <w:rFonts w:ascii="Arial" w:hAnsi="Arial" w:cs="Arial"/>
+        </w:rPr>
+      </w:pPr>
+    </w:p>
+    <w:p>
+      <w:pPr>
+        <w:pStyle w:val="2"/>
+      </w:pPr>
+      <w:r>
+        <w:rPr>
+          <w:rFonts w:hint="eastAsia"/>
+        </w:rPr>
+        <w:t>Game Model</w:t>
+      </w:r>
+    </w:p>
+    <w:p>
+      <w:pPr>
+        <w:rPr>
+          <w:rFonts w:ascii="Arial" w:hAnsi="Arial" w:cs="Arial"/>
+          <w:sz w:val="26"/>
+          <w:szCs w:val="26"/>
+        </w:rPr>
+      </w:pPr>
+      <w:r>
+        <w:rPr>
+          <w:rFonts w:ascii="Arial" w:hAnsi="Arial" w:cs="Arial" w:hint="cs"/>
+          <w:sz w:val="26"/>
+          <w:szCs w:val="26"/>
+        </w:rPr>
+        <w:t xml:space="preserve">Character </w:t>
+      </w:r>
+      <w:r>
+        <w:rPr>
+          <w:rFonts w:ascii="Arial" w:hAnsi="Arial" w:cs="Arial"/>
+          <w:sz w:val="26"/>
+          <w:szCs w:val="26"/>
+        </w:rPr>
+        <w:t>actions:</w:t>
+      </w:r>
+      <w:r>
+        <w:rPr>
+          <w:rFonts w:ascii="Arial" w:hAnsi="Arial" w:cs="Arial"/>
+          <w:sz w:val="26"/>
+          <w:szCs w:val="26"/>
+        </w:rPr>
+        <w:t xml:space="preserve"> </w:t>
+      </w:r>
+      <w:r>
+        <w:rPr>
+          <w:rFonts w:ascii="Arial" w:hAnsi="Arial" w:cs="Arial"/>
+          <w:sz w:val="26"/>
+          <w:szCs w:val="26"/>
+        </w:rPr>
+        <w:t>walk, attack and jump</w:t>
+      </w:r>
+    </w:p>
+    <w:p>
+      <w:pPr>
+        <w:rPr>
+          <w:rFonts w:ascii="Arial" w:hAnsi="Arial" w:cs="Arial"/>
+          <w:sz w:val="26"/>
+          <w:szCs w:val="26"/>
+        </w:rPr>
+      </w:pPr>
+      <w:r>
+        <w:rPr>
+          <w:rFonts w:ascii="Arial" w:hAnsi="Arial" w:cs="Arial"/>
+          <w:sz w:val="26"/>
+          <w:szCs w:val="26"/>
+        </w:rPr>
+        <w:t>Character update</w:t>
+      </w:r>
+    </w:p>
+    <w:p>
+      <w:pPr>
+        <w:rPr>
+          <w:rFonts w:ascii="Arial" w:hAnsi="Arial" w:cs="Arial"/>
+          <w:sz w:val="26"/>
+          <w:szCs w:val="26"/>
+        </w:rPr>
+      </w:pPr>
+      <w:r>
+        <w:rPr>
+          <w:rFonts w:ascii="Arial" w:hAnsi="Arial" w:cs="Arial"/>
+          <w:sz w:val="26"/>
+          <w:szCs w:val="26"/>
+        </w:rPr>
+        <w:t>(</w:t>
+      </w:r>
+      <w:r>
+        <w:rPr>
+          <w:rFonts w:ascii="Arial" w:hAnsi="Arial" w:cs="Arial"/>
+          <w:sz w:val="26"/>
+          <w:szCs w:val="26"/>
+        </w:rPr>
+        <w:t xml:space="preserve">Update </w:t>
+      </w:r>
+      <w:r>
+        <w:rPr>
+          <w:rFonts w:ascii="Arial" w:hAnsi="Arial" w:cs="Arial"/>
+          <w:sz w:val="26"/>
+          <w:szCs w:val="26"/>
+        </w:rPr>
+        <w:t>action: multi-</w:t>
+      </w:r>
+      <w:r>
+        <w:rPr>
+          <w:rFonts w:ascii="Arial" w:hAnsi="Arial" w:cs="Arial"/>
+          <w:sz w:val="26"/>
+          <w:szCs w:val="26"/>
+        </w:rPr>
+        <w:t>attack</w:t>
+      </w:r>
+      <w:r>
+        <w:rPr>
+          <w:rFonts w:ascii="Arial" w:hAnsi="Arial" w:cs="Arial"/>
+          <w:sz w:val="26"/>
+          <w:szCs w:val="26"/>
+        </w:rPr>
+        <w:t xml:space="preserve"> models</w:t>
+      </w:r>
+      <w:r>
+        <w:rPr>
+          <w:rFonts w:ascii="Arial" w:hAnsi="Arial" w:cs="Arial"/>
+          <w:sz w:val="26"/>
+          <w:szCs w:val="26"/>
+        </w:rPr>
+        <w:t>)</w:t>
+      </w:r>
+      <w:r>
+        <w:rPr>
+          <w:rFonts w:ascii="Arial" w:hAnsi="Arial" w:cs="Arial"/>
+          <w:sz w:val="26"/>
+          <w:szCs w:val="26"/>
+        </w:rPr>
+        <w:t xml:space="preserve"> </w:t>
+      </w:r>
+    </w:p>
+    <w:p>
+      <w:pPr>
+        <w:rPr>
+          <w:rFonts w:ascii="Arial" w:hAnsi="Arial" w:cs="Arial"/>
+          <w:sz w:val="26"/>
+          <w:szCs w:val="26"/>
+        </w:rPr>
+      </w:pPr>
+    </w:p>
+    <w:p>
+      <w:pPr>
+        <w:pStyle w:val="2"/>
+      </w:pPr>
+      <w:r>
+        <w:rPr>
+          <w:rFonts w:hint="eastAsia"/>
+        </w:rPr>
+        <w:t>M</w:t>
+      </w:r>
+      <w:r>
+        <w:t>eans of the Game</w:t>
+      </w:r>
+    </w:p>
+    <w:p>
+      <w:pPr>
+        <w:rPr>
+          <w:rFonts w:ascii="Arial" w:hAnsi="Arial" w:cs="Arial"/>
+          <w:sz w:val="26"/>
+          <w:szCs w:val="26"/>
+        </w:rPr>
+      </w:pPr>
+      <w:r>
+        <w:rPr>
+          <w:rFonts w:ascii="Arial" w:hAnsi="Arial" w:cs="Arial"/>
+          <w:sz w:val="26"/>
+          <w:szCs w:val="26"/>
+        </w:rPr>
+        <w:t>Culture</w:t>
+      </w:r>
+      <w:r>
+        <w:rPr>
+          <w:rFonts w:ascii="Arial" w:hAnsi="Arial" w:cs="Arial" w:hint="eastAsia"/>
+          <w:sz w:val="26"/>
+          <w:szCs w:val="26"/>
+        </w:rPr>
+        <w:t xml:space="preserve"> </w:t>
+      </w:r>
+    </w:p>
+    <w:p>
+      <w:pPr>
+        <w:rPr>
+          <w:rFonts w:ascii="Arial" w:hAnsi="Arial" w:cs="Arial"/>
+          <w:sz w:val="26"/>
+          <w:szCs w:val="26"/>
+        </w:rPr>
+      </w:pPr>
+      <w:r>
+        <w:rPr>
+          <w:rFonts w:ascii="Arial" w:hAnsi="Arial" w:cs="Arial"/>
+          <w:sz w:val="26"/>
+          <w:szCs w:val="26"/>
+        </w:rPr>
+        <w:t>(Second)</w:t>
+      </w:r>
     </w:p>
     <w:p>
       <w:pPr>
@@ -1953,6 +2021,44 @@
     </w:sectPr>
   </w:body>
 </w:document>
+</file>
+
+<file path=word/endnotes.xml><?xml version="1.0" encoding="utf-8"?>
+<w:endnotes xmlns:wpc="http://schemas.microsoft.com/office/word/2010/wordprocessingCanvas" xmlns:cx="http://schemas.microsoft.com/office/drawing/2014/chartex" xmlns:cx1="http://schemas.microsoft.com/office/drawing/2015/9/8/chartex" xmlns:cx2="http://schemas.microsoft.com/office/drawing/2015/10/21/chartex" xmlns:cx3="http://schemas.microsoft.com/office/drawing/2016/5/9/chartex" xmlns:cx4="http://schemas.microsoft.com/office/drawing/2016/5/10/chartex" xmlns:cx5="http://schemas.microsoft.com/office/drawing/2016/5/11/chartex" xmlns:cx6="http://schemas.microsoft.com/office/drawing/2016/5/12/chartex" xmlns:cx7="http://schemas.microsoft.com/office/drawing/2016/5/13/chartex" xmlns:cx8="http://schemas.microsoft.com/office/drawing/2016/5/14/chartex" xmlns:mc="http://schemas.openxmlformats.org/markup-compatibility/2006" xmlns:aink="http://schemas.microsoft.com/office/drawing/2016/ink" xmlns:am3d="http://schemas.microsoft.com/office/drawing/2017/model3d" xmlns:o="urn:schemas-microsoft-com:office:office" xmlns:r="http://schemas.openxmlformats.org/officeDocument/2006/relationships" xmlns:m="http://schemas.openxmlformats.org/officeDocument/2006/math" xmlns:v="urn:schemas-microsoft-com:vml" xmlns:wp14="http://schemas.microsoft.com/office/word/2010/wordprocessingDrawing" xmlns:wp="http://schemas.openxmlformats.org/drawingml/2006/wordprocessingDrawing" xmlns:w10="urn:schemas-microsoft-com:office:word" xmlns:w="http://schemas.openxmlformats.org/wordprocessingml/2006/main" xmlns:w14="http://schemas.microsoft.com/office/word/2010/wordml" xmlns:w15="http://schemas.microsoft.com/office/word/2012/wordml" xmlns:w16cid="http://schemas.microsoft.com/office/word/2016/wordml/cid" xmlns:w16se="http://schemas.microsoft.com/office/word/2015/wordml/symex" xmlns:wpg="http://schemas.microsoft.com/office/word/2010/wordprocessingGroup" xmlns:wpi="http://schemas.microsoft.com/office/word/2010/wordprocessingInk" xmlns:wne="http://schemas.microsoft.com/office/word/2006/wordml" xmlns:wps="http://schemas.microsoft.com/office/word/2010/wordprocessingShape" mc:Ignorable="w14 w15 w16se w16cid wp14">
+  <w:endnote w:type="separator" w:id="-1">
+    <w:p>
+      <w:r>
+        <w:separator/>
+      </w:r>
+    </w:p>
+  </w:endnote>
+  <w:endnote w:type="continuationSeparator" w:id="0">
+    <w:p>
+      <w:r>
+        <w:continuationSeparator/>
+      </w:r>
+    </w:p>
+  </w:endnote>
+</w:endnotes>
+</file>
+
+<file path=word/footnotes.xml><?xml version="1.0" encoding="utf-8"?>
+<w:footnotes xmlns:wpc="http://schemas.microsoft.com/office/word/2010/wordprocessingCanvas" xmlns:cx="http://schemas.microsoft.com/office/drawing/2014/chartex" xmlns:cx1="http://schemas.microsoft.com/office/drawing/2015/9/8/chartex" xmlns:cx2="http://schemas.microsoft.com/office/drawing/2015/10/21/chartex" xmlns:cx3="http://schemas.microsoft.com/office/drawing/2016/5/9/chartex" xmlns:cx4="http://schemas.microsoft.com/office/drawing/2016/5/10/chartex" xmlns:cx5="http://schemas.microsoft.com/office/drawing/2016/5/11/chartex" xmlns:cx6="http://schemas.microsoft.com/office/drawing/2016/5/12/chartex" xmlns:cx7="http://schemas.microsoft.com/office/drawing/2016/5/13/chartex" xmlns:cx8="http://schemas.microsoft.com/office/drawing/2016/5/14/chartex" xmlns:mc="http://schemas.openxmlformats.org/markup-compatibility/2006" xmlns:aink="http://schemas.microsoft.com/office/drawing/2016/ink" xmlns:am3d="http://schemas.microsoft.com/office/drawing/2017/model3d" xmlns:o="urn:schemas-microsoft-com:office:office" xmlns:r="http://schemas.openxmlformats.org/officeDocument/2006/relationships" xmlns:m="http://schemas.openxmlformats.org/officeDocument/2006/math" xmlns:v="urn:schemas-microsoft-com:vml" xmlns:wp14="http://schemas.microsoft.com/office/word/2010/wordprocessingDrawing" xmlns:wp="http://schemas.openxmlformats.org/drawingml/2006/wordprocessingDrawing" xmlns:w10="urn:schemas-microsoft-com:office:word" xmlns:w="http://schemas.openxmlformats.org/wordprocessingml/2006/main" xmlns:w14="http://schemas.microsoft.com/office/word/2010/wordml" xmlns:w15="http://schemas.microsoft.com/office/word/2012/wordml" xmlns:w16cid="http://schemas.microsoft.com/office/word/2016/wordml/cid" xmlns:w16se="http://schemas.microsoft.com/office/word/2015/wordml/symex" xmlns:wpg="http://schemas.microsoft.com/office/word/2010/wordprocessingGroup" xmlns:wpi="http://schemas.microsoft.com/office/word/2010/wordprocessingInk" xmlns:wne="http://schemas.microsoft.com/office/word/2006/wordml" xmlns:wps="http://schemas.microsoft.com/office/word/2010/wordprocessingShape" mc:Ignorable="w14 w15 w16se w16cid wp14">
+  <w:footnote w:type="separator" w:id="-1">
+    <w:p>
+      <w:r>
+        <w:separator/>
+      </w:r>
+    </w:p>
+  </w:footnote>
+  <w:footnote w:type="continuationSeparator" w:id="0">
+    <w:p>
+      <w:r>
+        <w:continuationSeparator/>
+      </w:r>
+    </w:p>
+  </w:footnote>
+</w:footnotes>
 </file>
 
 <file path=word/styles.xml><?xml version="1.0" encoding="utf-8"?>
@@ -2622,6 +2728,71 @@
       <w:szCs w:val="32"/>
     </w:rPr>
   </w:style>
+  <w:style w:type="paragraph" w:styleId="a9">
+    <w:name w:val="header"/>
+    <w:basedOn w:val="a"/>
+    <w:link w:val="aa"/>
+    <w:uiPriority w:val="99"/>
+    <w:unhideWhenUsed/>
+    <w:rsid w:val="003B2DDC"/>
+    <w:pPr>
+      <w:pBdr>
+        <w:bottom w:val="single" w:sz="6" w:space="1" w:color="auto"/>
+      </w:pBdr>
+      <w:tabs>
+        <w:tab w:val="center" w:pos="4153"/>
+        <w:tab w:val="right" w:pos="8306"/>
+      </w:tabs>
+      <w:snapToGrid w:val="0"/>
+      <w:jc w:val="center"/>
+    </w:pPr>
+    <w:rPr>
+      <w:sz w:val="18"/>
+      <w:szCs w:val="18"/>
+    </w:rPr>
+  </w:style>
+  <w:style w:type="character" w:customStyle="1" w:styleId="aa">
+    <w:name w:val="页眉 字符"/>
+    <w:basedOn w:val="a0"/>
+    <w:link w:val="a9"/>
+    <w:uiPriority w:val="99"/>
+    <w:rsid w:val="003B2DDC"/>
+    <w:rPr>
+      <w:sz w:val="18"/>
+      <w:szCs w:val="18"/>
+    </w:rPr>
+  </w:style>
+  <w:style w:type="paragraph" w:styleId="ab">
+    <w:name w:val="footer"/>
+    <w:basedOn w:val="a"/>
+    <w:link w:val="ac"/>
+    <w:uiPriority w:val="99"/>
+    <w:unhideWhenUsed/>
+    <w:rsid w:val="003B2DDC"/>
+    <w:pPr>
+      <w:tabs>
+        <w:tab w:val="center" w:pos="4153"/>
+        <w:tab w:val="right" w:pos="8306"/>
+      </w:tabs>
+      <w:snapToGrid w:val="0"/>
+      <w:jc w:val="left"/>
+    </w:pPr>
+    <w:rPr>
+      <w:sz w:val="18"/>
+      <w:szCs w:val="18"/>
+    </w:rPr>
+  </w:style>
+  <w:style w:type="character" w:customStyle="1" w:styleId="ac">
+    <w:name w:val="页脚 字符"/>
+    <w:basedOn w:val="a0"/>
+    <w:link w:val="ab"/>
+    <w:uiPriority w:val="99"/>
+    <w:rsid w:val="003B2DDC"/>
+    <w:rPr>
+      <w:sz w:val="18"/>
+      <w:szCs w:val="18"/>
+    </w:rPr>
+  </w:style>
 </w:styles>
 </file>
 
@@ -2891,7 +3062,7 @@
 </file>
 
 <file path=customXml/itemProps1.xml><?xml version="1.0" encoding="utf-8"?>
-<ds:datastoreItem xmlns:ds="http://schemas.openxmlformats.org/officeDocument/2006/customXml" ds:itemID="{EC22A0C6-B82B-495A-8C44-81CD3E50449D}">
+<ds:datastoreItem xmlns:ds="http://schemas.openxmlformats.org/officeDocument/2006/customXml" ds:itemID="{59083368-4BA0-466D-A9FF-772DD2FDBBD2}">
   <ds:schemaRefs>
     <ds:schemaRef ds:uri="http://schemas.openxmlformats.org/officeDocument/2006/bibliography"/>
   </ds:schemaRefs>

--- a/Word/Game.docx
+++ b/Word/Game.docx
@@ -2537,17 +2537,31 @@
           <w:rFonts w:ascii="Arial" w:eastAsia="Arial" w:hAnsi="Arial" w:cs="Arial"/>
           <w:sz w:val="26"/>
         </w:rPr>
-        <w:t xml:space="preserve">It from a Chinese Wuxia online game. It is a kind of game can describe Wuxia </w:t>
-      </w:r>
-      <w:proofErr w:type="gramStart"/>
-      <w:r>
-        <w:rPr>
-          <w:rFonts w:ascii="Arial" w:eastAsia="Arial" w:hAnsi="Arial" w:cs="Arial"/>
-          <w:sz w:val="26"/>
-        </w:rPr>
-        <w:t>culture(</w:t>
-      </w:r>
-      <w:proofErr w:type="gramEnd"/>
+        <w:t xml:space="preserve">It from a Chinese Wuxia online game. It is a kind of game </w:t>
+      </w:r>
+      <w:r>
+        <w:rPr>
+          <w:rFonts w:ascii="Arial" w:eastAsia="Arial" w:hAnsi="Arial" w:cs="Arial"/>
+          <w:sz w:val="26"/>
+        </w:rPr>
+        <w:t>that</w:t>
+      </w:r>
+      <w:bookmarkStart w:id="0" w:name="_GoBack"/>
+      <w:bookmarkEnd w:id="0"/>
+      <w:r>
+        <w:rPr>
+          <w:rFonts w:ascii="Arial" w:eastAsia="Arial" w:hAnsi="Arial" w:cs="Arial"/>
+          <w:sz w:val="26"/>
+        </w:rPr>
+        <w:t xml:space="preserve"> describe Wuxia </w:t>
+      </w:r>
+      <w:r>
+        <w:rPr>
+          <w:rFonts w:ascii="Arial" w:eastAsia="Arial" w:hAnsi="Arial" w:cs="Arial"/>
+          <w:sz w:val="26"/>
+        </w:rPr>
+        <w:t>culture (</w:t>
+      </w:r>
       <w:r>
         <w:rPr>
           <w:rFonts w:ascii="Arial" w:eastAsia="Arial" w:hAnsi="Arial" w:cs="Arial"/>
@@ -2830,7 +2844,7 @@
     <w:p>
       <w:pPr>
         <w:rPr>
-          <w:rFonts w:ascii="Arial" w:eastAsia="Arial" w:hAnsi="Arial" w:cs="Arial" w:hint="eastAsia"/>
+          <w:rFonts w:ascii="Arial" w:eastAsia="Arial" w:hAnsi="Arial" w:cs="Arial"/>
           <w:sz w:val="26"/>
         </w:rPr>
       </w:pPr>
@@ -2853,14 +2867,11 @@
     <w:p>
       <w:pPr>
         <w:pStyle w:val="2"/>
+      </w:pPr>
+      <w:r>
         <w:rPr>
           <w:rFonts w:hint="eastAsia"/>
         </w:rPr>
-      </w:pPr>
-      <w:r>
-        <w:rPr>
-          <w:rFonts w:hint="eastAsia"/>
-        </w:rPr>
         <w:t>D</w:t>
       </w:r>
       <w:r>
@@ -2935,7 +2946,7 @@
     <w:p>
       <w:pPr>
         <w:rPr>
-          <w:rFonts w:ascii="Arial" w:hAnsi="Arial" w:cs="Arial" w:hint="eastAsia"/>
+          <w:rFonts w:ascii="Arial" w:hAnsi="Arial" w:cs="Arial"/>
           <w:sz w:val="26"/>
           <w:szCs w:val="26"/>
         </w:rPr>
@@ -3136,14 +3147,11 @@
     <w:p>
       <w:pPr>
         <w:pStyle w:val="2"/>
+      </w:pPr>
+      <w:r>
         <w:rPr>
           <w:rFonts w:hint="eastAsia"/>
         </w:rPr>
-      </w:pPr>
-      <w:r>
-        <w:rPr>
-          <w:rFonts w:hint="eastAsia"/>
-        </w:rPr>
         <w:t>S</w:t>
       </w:r>
       <w:r>
@@ -3186,18 +3194,26 @@
     <w:p>
       <w:pPr>
         <w:rPr>
+          <w:rFonts w:ascii="Arial" w:hAnsi="Arial" w:cs="Arial"/>
+          <w:sz w:val="26"/>
+          <w:szCs w:val="26"/>
+        </w:rPr>
+      </w:pPr>
+      <w:r>
+        <w:rPr>
           <w:rFonts w:ascii="Arial" w:hAnsi="Arial" w:cs="Arial" w:hint="eastAsia"/>
           <w:sz w:val="26"/>
           <w:szCs w:val="26"/>
         </w:rPr>
-      </w:pPr>
-      <w:r>
-        <w:rPr>
-          <w:rFonts w:ascii="Arial" w:hAnsi="Arial" w:cs="Arial" w:hint="eastAsia"/>
+        <w:t>T</w:t>
+      </w:r>
+      <w:r>
+        <w:rPr>
+          <w:rFonts w:ascii="Arial" w:hAnsi="Arial" w:cs="Arial"/>
           <w:sz w:val="26"/>
           <w:szCs w:val="26"/>
         </w:rPr>
-        <w:t>T</w:t>
+        <w:t>he first view about character information, we type a name and pick gender for our character</w:t>
       </w:r>
       <w:r>
         <w:rPr>
@@ -3205,32 +3221,22 @@
           <w:sz w:val="26"/>
           <w:szCs w:val="26"/>
         </w:rPr>
-        <w:t>he first view about character information, we type a name and pick gender for our character</w:t>
-      </w:r>
-      <w:r>
+        <w:t xml:space="preserve"> then start game.</w:t>
+      </w:r>
+    </w:p>
+    <w:p>
+      <w:pPr>
         <w:rPr>
           <w:rFonts w:ascii="Arial" w:hAnsi="Arial" w:cs="Arial"/>
           <w:sz w:val="26"/>
           <w:szCs w:val="26"/>
         </w:rPr>
-        <w:t xml:space="preserve"> then start game.</w:t>
-      </w:r>
-      <w:bookmarkStart w:id="0" w:name="_GoBack"/>
-      <w:bookmarkEnd w:id="0"/>
-    </w:p>
-    <w:p>
-      <w:pPr>
-        <w:rPr>
-          <w:rFonts w:ascii="Arial" w:hAnsi="Arial" w:cs="Arial" w:hint="eastAsia"/>
-          <w:sz w:val="26"/>
-          <w:szCs w:val="26"/>
-        </w:rPr>
-      </w:pPr>
-    </w:p>
-    <w:p>
-      <w:pPr>
-        <w:rPr>
-          <w:rFonts w:ascii="Arial" w:hAnsi="Arial" w:cs="Arial" w:hint="eastAsia"/>
+      </w:pPr>
+    </w:p>
+    <w:p>
+      <w:pPr>
+        <w:rPr>
+          <w:rFonts w:ascii="Arial" w:hAnsi="Arial" w:cs="Arial"/>
           <w:sz w:val="26"/>
           <w:szCs w:val="26"/>
         </w:rPr>
@@ -3693,6 +3699,7 @@
   <w:style w:type="character" w:default="1" w:styleId="a0">
     <w:name w:val="Default Paragraph Font"/>
     <w:uiPriority w:val="1"/>
+    <w:semiHidden/>
     <w:unhideWhenUsed/>
   </w:style>
   <w:style w:type="table" w:default="1" w:styleId="a1">
